--- a/Task/Task2/description.docx
+++ b/Task/Task2/description.docx
@@ -1316,39 +1316,23 @@
       </w:pPr>
       <w:proofErr w:type="spellStart"/>
       <w:r>
-        <w:t>BillingAddress</w:t>
-      </w:r>
-      <w:proofErr w:type="spellEnd"/>
-      <w:r>
-        <w:t xml:space="preserve">: </w:t>
-      </w:r>
-      <w:proofErr w:type="spellStart"/>
-      <w:r>
-        <w:t>Địa</w:t>
-      </w:r>
-      <w:proofErr w:type="spellEnd"/>
-      <w:r>
-        <w:t xml:space="preserve"> </w:t>
-      </w:r>
-      <w:proofErr w:type="spellStart"/>
-      <w:r>
-        <w:t>chỉ</w:t>
-      </w:r>
-      <w:proofErr w:type="spellEnd"/>
-      <w:r>
-        <w:t xml:space="preserve"> </w:t>
-      </w:r>
-      <w:proofErr w:type="spellStart"/>
-      <w:r>
-        <w:t>thanh</w:t>
-      </w:r>
-      <w:proofErr w:type="spellEnd"/>
-      <w:r>
-        <w:t xml:space="preserve"> </w:t>
-      </w:r>
-      <w:proofErr w:type="spellStart"/>
-      <w:r>
-        <w:t>toán</w:t>
+        <w:t>DateJoined</w:t>
+      </w:r>
+      <w:proofErr w:type="spellEnd"/>
+      <w:r>
+        <w:t xml:space="preserve">: Ngày </w:t>
+      </w:r>
+      <w:proofErr w:type="spellStart"/>
+      <w:r>
+        <w:t>đăng</w:t>
+      </w:r>
+      <w:proofErr w:type="spellEnd"/>
+      <w:r>
+        <w:t xml:space="preserve"> </w:t>
+      </w:r>
+      <w:proofErr w:type="spellStart"/>
+      <w:r>
+        <w:t>ký</w:t>
       </w:r>
       <w:proofErr w:type="spellEnd"/>
     </w:p>
@@ -1361,95 +1345,65 @@
       </w:pPr>
       <w:proofErr w:type="spellStart"/>
       <w:r>
-        <w:t>DateJoined</w:t>
-      </w:r>
-      <w:proofErr w:type="spellEnd"/>
-      <w:r>
-        <w:t xml:space="preserve">: Ngày </w:t>
-      </w:r>
-      <w:proofErr w:type="spellStart"/>
-      <w:r>
-        <w:t>đăng</w:t>
-      </w:r>
-      <w:proofErr w:type="spellEnd"/>
-      <w:r>
-        <w:t xml:space="preserve"> </w:t>
-      </w:r>
-      <w:proofErr w:type="spellStart"/>
-      <w:r>
-        <w:t>ký</w:t>
-      </w:r>
-      <w:proofErr w:type="spellEnd"/>
+        <w:t>UserType</w:t>
+      </w:r>
+      <w:proofErr w:type="spellEnd"/>
+      <w:r>
+        <w:t xml:space="preserve">: </w:t>
+      </w:r>
+      <w:proofErr w:type="spellStart"/>
+      <w:r>
+        <w:t>Loại</w:t>
+      </w:r>
+      <w:proofErr w:type="spellEnd"/>
+      <w:r>
+        <w:t xml:space="preserve"> </w:t>
+      </w:r>
+      <w:proofErr w:type="spellStart"/>
+      <w:r>
+        <w:t>người</w:t>
+      </w:r>
+      <w:proofErr w:type="spellEnd"/>
+      <w:r>
+        <w:t xml:space="preserve"> </w:t>
+      </w:r>
+      <w:proofErr w:type="spellStart"/>
+      <w:r>
+        <w:t>dùng</w:t>
+      </w:r>
+      <w:proofErr w:type="spellEnd"/>
+      <w:r>
+        <w:t xml:space="preserve"> (</w:t>
+      </w:r>
+      <w:proofErr w:type="spellStart"/>
+      <w:r>
+        <w:t>Ví</w:t>
+      </w:r>
+      <w:proofErr w:type="spellEnd"/>
+      <w:r>
+        <w:t xml:space="preserve"> </w:t>
+      </w:r>
+      <w:proofErr w:type="spellStart"/>
+      <w:r>
+        <w:t>dụ</w:t>
+      </w:r>
+      <w:proofErr w:type="spellEnd"/>
+      <w:r>
+        <w:t>: Admin, Customer)</w:t>
+      </w:r>
     </w:p>
     <w:p>
       <w:pPr>
-        <w:numPr>
-          <w:ilvl w:val="0"/>
-          <w:numId w:val="4"/>
-        </w:numPr>
-      </w:pPr>
-      <w:proofErr w:type="spellStart"/>
-      <w:r>
-        <w:t>UserType</w:t>
-      </w:r>
-      <w:proofErr w:type="spellEnd"/>
-      <w:r>
-        <w:t xml:space="preserve">: </w:t>
-      </w:r>
-      <w:proofErr w:type="spellStart"/>
-      <w:r>
-        <w:t>Loại</w:t>
-      </w:r>
-      <w:proofErr w:type="spellEnd"/>
-      <w:r>
-        <w:t xml:space="preserve"> </w:t>
-      </w:r>
-      <w:proofErr w:type="spellStart"/>
-      <w:r>
-        <w:t>người</w:t>
-      </w:r>
-      <w:proofErr w:type="spellEnd"/>
-      <w:r>
-        <w:t xml:space="preserve"> </w:t>
-      </w:r>
-      <w:proofErr w:type="spellStart"/>
-      <w:r>
-        <w:t>dùng</w:t>
-      </w:r>
-      <w:proofErr w:type="spellEnd"/>
-      <w:r>
-        <w:t xml:space="preserve"> (</w:t>
-      </w:r>
-      <w:proofErr w:type="spellStart"/>
-      <w:r>
-        <w:t>Ví</w:t>
-      </w:r>
-      <w:proofErr w:type="spellEnd"/>
-      <w:r>
-        <w:t xml:space="preserve"> </w:t>
-      </w:r>
-      <w:proofErr w:type="spellStart"/>
-      <w:r>
-        <w:t>dụ</w:t>
-      </w:r>
-      <w:proofErr w:type="spellEnd"/>
-      <w:r>
-        <w:t>: Admin, Customer)</w:t>
-      </w:r>
-    </w:p>
-    <w:p>
-      <w:pPr>
-        <w:rPr>
-          <w:b/>
-          <w:bCs/>
-        </w:rPr>
-      </w:pPr>
-      <w:r>
-        <w:rPr>
-          <w:b/>
-          <w:bCs/>
-        </w:rPr>
-        <w:lastRenderedPageBreak/>
+        <w:rPr>
+          <w:b/>
+          <w:bCs/>
+        </w:rPr>
+      </w:pPr>
+      <w:r>
+        <w:rPr>
+          <w:b/>
+          <w:bCs/>
+        </w:rPr>
         <w:t xml:space="preserve">5. </w:t>
       </w:r>
       <w:proofErr w:type="spellStart"/>
@@ -1510,6 +1464,7 @@
       </w:pPr>
       <w:proofErr w:type="spellStart"/>
       <w:r>
+        <w:lastRenderedPageBreak/>
         <w:t>OrderID</w:t>
       </w:r>
       <w:proofErr w:type="spellEnd"/>
@@ -1765,23 +1720,15 @@
       </w:pPr>
       <w:proofErr w:type="spellStart"/>
       <w:r>
-        <w:t>BillingAddress</w:t>
-      </w:r>
-      <w:proofErr w:type="spellEnd"/>
-      <w:r>
-        <w:t xml:space="preserve">: </w:t>
-      </w:r>
-      <w:proofErr w:type="spellStart"/>
-      <w:r>
-        <w:t>Địa</w:t>
-      </w:r>
-      <w:proofErr w:type="spellEnd"/>
-      <w:r>
-        <w:t xml:space="preserve"> </w:t>
-      </w:r>
-      <w:proofErr w:type="spellStart"/>
-      <w:r>
-        <w:t>chỉ</w:t>
+        <w:t>PaymentMethod</w:t>
+      </w:r>
+      <w:proofErr w:type="spellEnd"/>
+      <w:r>
+        <w:t xml:space="preserve">: Phương </w:t>
+      </w:r>
+      <w:proofErr w:type="spellStart"/>
+      <w:r>
+        <w:t>thức</w:t>
       </w:r>
       <w:proofErr w:type="spellEnd"/>
       <w:r>
@@ -1800,6 +1747,25 @@
         <w:t>toán</w:t>
       </w:r>
       <w:proofErr w:type="spellEnd"/>
+      <w:r>
+        <w:t xml:space="preserve"> (</w:t>
+      </w:r>
+      <w:proofErr w:type="spellStart"/>
+      <w:r>
+        <w:t>Ví</w:t>
+      </w:r>
+      <w:proofErr w:type="spellEnd"/>
+      <w:r>
+        <w:t xml:space="preserve"> </w:t>
+      </w:r>
+      <w:proofErr w:type="spellStart"/>
+      <w:r>
+        <w:t>dụ</w:t>
+      </w:r>
+      <w:proofErr w:type="spellEnd"/>
+      <w:r>
+        <w:t>: Credit Card, E-Wallet)</w:t>
+      </w:r>
     </w:p>
     <w:p>
       <w:pPr>
@@ -1810,51 +1776,67 @@
       </w:pPr>
       <w:proofErr w:type="spellStart"/>
       <w:r>
-        <w:t>PaymentMethod</w:t>
-      </w:r>
-      <w:proofErr w:type="spellEnd"/>
-      <w:r>
-        <w:t xml:space="preserve">: Phương </w:t>
-      </w:r>
-      <w:proofErr w:type="spellStart"/>
-      <w:r>
-        <w:t>thức</w:t>
-      </w:r>
-      <w:proofErr w:type="spellEnd"/>
-      <w:r>
-        <w:t xml:space="preserve"> </w:t>
-      </w:r>
-      <w:proofErr w:type="spellStart"/>
-      <w:r>
-        <w:t>thanh</w:t>
-      </w:r>
-      <w:proofErr w:type="spellEnd"/>
-      <w:r>
-        <w:t xml:space="preserve"> </w:t>
-      </w:r>
-      <w:proofErr w:type="spellStart"/>
-      <w:r>
-        <w:t>toán</w:t>
-      </w:r>
-      <w:proofErr w:type="spellEnd"/>
-      <w:r>
-        <w:t xml:space="preserve"> (</w:t>
-      </w:r>
-      <w:proofErr w:type="spellStart"/>
-      <w:r>
-        <w:t>Ví</w:t>
-      </w:r>
-      <w:proofErr w:type="spellEnd"/>
-      <w:r>
-        <w:t xml:space="preserve"> </w:t>
-      </w:r>
-      <w:proofErr w:type="spellStart"/>
-      <w:r>
-        <w:t>dụ</w:t>
-      </w:r>
-      <w:proofErr w:type="spellEnd"/>
-      <w:r>
-        <w:t>: Credit Card, E-Wallet)</w:t>
+        <w:t>ShippingStatus</w:t>
+      </w:r>
+      <w:proofErr w:type="spellEnd"/>
+      <w:r>
+        <w:t xml:space="preserve">: </w:t>
+      </w:r>
+      <w:proofErr w:type="spellStart"/>
+      <w:r>
+        <w:t>Trạng</w:t>
+      </w:r>
+      <w:proofErr w:type="spellEnd"/>
+      <w:r>
+        <w:t xml:space="preserve"> </w:t>
+      </w:r>
+      <w:proofErr w:type="spellStart"/>
+      <w:r>
+        <w:t>thái</w:t>
+      </w:r>
+      <w:proofErr w:type="spellEnd"/>
+      <w:r>
+        <w:t xml:space="preserve"> </w:t>
+      </w:r>
+      <w:proofErr w:type="spellStart"/>
+      <w:r>
+        <w:t>giao</w:t>
+      </w:r>
+      <w:proofErr w:type="spellEnd"/>
+      <w:r>
+        <w:t xml:space="preserve"> </w:t>
+      </w:r>
+      <w:proofErr w:type="spellStart"/>
+      <w:r>
+        <w:t>hàng</w:t>
+      </w:r>
+      <w:proofErr w:type="spellEnd"/>
+      <w:r>
+        <w:t xml:space="preserve"> (FOREIGN KEY </w:t>
+      </w:r>
+      <w:proofErr w:type="spellStart"/>
+      <w:r>
+        <w:t>đến</w:t>
+      </w:r>
+      <w:proofErr w:type="spellEnd"/>
+      <w:r>
+        <w:t xml:space="preserve"> </w:t>
+      </w:r>
+      <w:proofErr w:type="spellStart"/>
+      <w:r>
+        <w:t>bảng</w:t>
+      </w:r>
+      <w:proofErr w:type="spellEnd"/>
+      <w:r>
+        <w:t xml:space="preserve"> </w:t>
+      </w:r>
+      <w:proofErr w:type="spellStart"/>
+      <w:r>
+        <w:t>OrderStatus</w:t>
+      </w:r>
+      <w:proofErr w:type="spellEnd"/>
+      <w:r>
+        <w:t>)</w:t>
       </w:r>
     </w:p>
     <w:p>
@@ -1866,7 +1848,7 @@
       </w:pPr>
       <w:proofErr w:type="spellStart"/>
       <w:r>
-        <w:t>ShippingStatus</w:t>
+        <w:t>TrackingNumber</w:t>
       </w:r>
       <w:proofErr w:type="spellEnd"/>
       <w:r>
@@ -1874,23 +1856,31 @@
       </w:r>
       <w:proofErr w:type="spellStart"/>
       <w:r>
-        <w:t>Trạng</w:t>
-      </w:r>
-      <w:proofErr w:type="spellEnd"/>
-      <w:r>
-        <w:t xml:space="preserve"> </w:t>
-      </w:r>
-      <w:proofErr w:type="spellStart"/>
-      <w:r>
-        <w:t>thái</w:t>
-      </w:r>
-      <w:proofErr w:type="spellEnd"/>
-      <w:r>
-        <w:t xml:space="preserve"> </w:t>
-      </w:r>
-      <w:proofErr w:type="spellStart"/>
-      <w:r>
-        <w:t>giao</w:t>
+        <w:t>Số</w:t>
+      </w:r>
+      <w:proofErr w:type="spellEnd"/>
+      <w:r>
+        <w:t xml:space="preserve"> </w:t>
+      </w:r>
+      <w:proofErr w:type="spellStart"/>
+      <w:r>
+        <w:t>theo</w:t>
+      </w:r>
+      <w:proofErr w:type="spellEnd"/>
+      <w:r>
+        <w:t xml:space="preserve"> </w:t>
+      </w:r>
+      <w:proofErr w:type="spellStart"/>
+      <w:r>
+        <w:t>dõi</w:t>
+      </w:r>
+      <w:proofErr w:type="spellEnd"/>
+      <w:r>
+        <w:t xml:space="preserve"> </w:t>
+      </w:r>
+      <w:proofErr w:type="spellStart"/>
+      <w:r>
+        <w:t>đơn</w:t>
       </w:r>
       <w:proofErr w:type="spellEnd"/>
       <w:r>
@@ -1901,33 +1891,6 @@
         <w:t>hàng</w:t>
       </w:r>
       <w:proofErr w:type="spellEnd"/>
-      <w:r>
-        <w:t xml:space="preserve"> (FOREIGN KEY </w:t>
-      </w:r>
-      <w:proofErr w:type="spellStart"/>
-      <w:r>
-        <w:t>đến</w:t>
-      </w:r>
-      <w:proofErr w:type="spellEnd"/>
-      <w:r>
-        <w:t xml:space="preserve"> </w:t>
-      </w:r>
-      <w:proofErr w:type="spellStart"/>
-      <w:r>
-        <w:t>bảng</w:t>
-      </w:r>
-      <w:proofErr w:type="spellEnd"/>
-      <w:r>
-        <w:t xml:space="preserve"> </w:t>
-      </w:r>
-      <w:proofErr w:type="spellStart"/>
-      <w:r>
-        <w:t>OrderStatus</w:t>
-      </w:r>
-      <w:proofErr w:type="spellEnd"/>
-      <w:r>
-        <w:t>)</w:t>
-      </w:r>
     </w:p>
     <w:p>
       <w:pPr>
@@ -1938,39 +1901,31 @@
       </w:pPr>
       <w:proofErr w:type="spellStart"/>
       <w:r>
-        <w:t>TrackingNumber</w:t>
-      </w:r>
-      <w:proofErr w:type="spellEnd"/>
-      <w:r>
-        <w:t xml:space="preserve">: </w:t>
-      </w:r>
-      <w:proofErr w:type="spellStart"/>
-      <w:r>
-        <w:t>Số</w:t>
-      </w:r>
-      <w:proofErr w:type="spellEnd"/>
-      <w:r>
-        <w:t xml:space="preserve"> </w:t>
-      </w:r>
-      <w:proofErr w:type="spellStart"/>
-      <w:r>
-        <w:t>theo</w:t>
-      </w:r>
-      <w:proofErr w:type="spellEnd"/>
-      <w:r>
-        <w:t xml:space="preserve"> </w:t>
-      </w:r>
-      <w:proofErr w:type="spellStart"/>
-      <w:r>
-        <w:t>dõi</w:t>
-      </w:r>
-      <w:proofErr w:type="spellEnd"/>
-      <w:r>
-        <w:t xml:space="preserve"> </w:t>
-      </w:r>
-      <w:proofErr w:type="spellStart"/>
-      <w:r>
-        <w:t>đơn</w:t>
+        <w:t>EstimatedDeliveryDate</w:t>
+      </w:r>
+      <w:proofErr w:type="spellEnd"/>
+      <w:r>
+        <w:t xml:space="preserve">: Ngày </w:t>
+      </w:r>
+      <w:proofErr w:type="spellStart"/>
+      <w:r>
+        <w:t>dự</w:t>
+      </w:r>
+      <w:proofErr w:type="spellEnd"/>
+      <w:r>
+        <w:t xml:space="preserve"> </w:t>
+      </w:r>
+      <w:proofErr w:type="spellStart"/>
+      <w:r>
+        <w:t>kiến</w:t>
+      </w:r>
+      <w:proofErr w:type="spellEnd"/>
+      <w:r>
+        <w:t xml:space="preserve"> </w:t>
+      </w:r>
+      <w:proofErr w:type="spellStart"/>
+      <w:r>
+        <w:t>giao</w:t>
       </w:r>
       <w:proofErr w:type="spellEnd"/>
       <w:r>
@@ -1991,51 +1946,6 @@
       </w:pPr>
       <w:proofErr w:type="spellStart"/>
       <w:r>
-        <w:t>EstimatedDeliveryDate</w:t>
-      </w:r>
-      <w:proofErr w:type="spellEnd"/>
-      <w:r>
-        <w:t xml:space="preserve">: Ngày </w:t>
-      </w:r>
-      <w:proofErr w:type="spellStart"/>
-      <w:r>
-        <w:t>dự</w:t>
-      </w:r>
-      <w:proofErr w:type="spellEnd"/>
-      <w:r>
-        <w:t xml:space="preserve"> </w:t>
-      </w:r>
-      <w:proofErr w:type="spellStart"/>
-      <w:r>
-        <w:t>kiến</w:t>
-      </w:r>
-      <w:proofErr w:type="spellEnd"/>
-      <w:r>
-        <w:t xml:space="preserve"> </w:t>
-      </w:r>
-      <w:proofErr w:type="spellStart"/>
-      <w:r>
-        <w:t>giao</w:t>
-      </w:r>
-      <w:proofErr w:type="spellEnd"/>
-      <w:r>
-        <w:t xml:space="preserve"> </w:t>
-      </w:r>
-      <w:proofErr w:type="spellStart"/>
-      <w:r>
-        <w:t>hàng</w:t>
-      </w:r>
-      <w:proofErr w:type="spellEnd"/>
-    </w:p>
-    <w:p>
-      <w:pPr>
-        <w:numPr>
-          <w:ilvl w:val="0"/>
-          <w:numId w:val="5"/>
-        </w:numPr>
-      </w:pPr>
-      <w:proofErr w:type="spellStart"/>
-      <w:r>
         <w:t>DeliveryDate</w:t>
       </w:r>
       <w:proofErr w:type="spellEnd"/>
@@ -3240,7 +3150,6 @@
       </w:pPr>
       <w:proofErr w:type="spellStart"/>
       <w:r>
-        <w:lastRenderedPageBreak/>
         <w:t>TransactionStatus</w:t>
       </w:r>
       <w:proofErr w:type="spellEnd"/>
@@ -3424,6 +3333,7 @@
       </w:pPr>
       <w:proofErr w:type="spellStart"/>
       <w:r>
+        <w:lastRenderedPageBreak/>
         <w:t>CartID</w:t>
       </w:r>
       <w:proofErr w:type="spellEnd"/>
@@ -6183,6 +6093,7 @@
   <w:style w:type="character" w:default="1" w:styleId="Phngmcinhcuaoanvn">
     <w:name w:val="Default Paragraph Font"/>
     <w:uiPriority w:val="1"/>
+    <w:semiHidden/>
     <w:unhideWhenUsed/>
   </w:style>
   <w:style w:type="table" w:default="1" w:styleId="BangThngthng">
